--- a/nhom11_baocao.docx
+++ b/nhom11_baocao.docx
@@ -2185,6 +2185,28 @@
       </w:r>
     </w:p>
     <w:p>
+      <w:hyperlink r:id="rId10" w:history="1">
+        <w:r>
+          <w:rPr>
+            <w:rStyle w:val="Hyperlink"/>
+          </w:rPr>
+          <w:t>Full source</w:t>
+        </w:r>
+        <w:r>
+          <w:rPr>
+            <w:rStyle w:val="Hyperlink"/>
+          </w:rPr>
+          <w:t xml:space="preserve"> </w:t>
+        </w:r>
+        <w:r>
+          <w:rPr>
+            <w:rStyle w:val="Hyperlink"/>
+          </w:rPr>
+          <w:t>code</w:t>
+        </w:r>
+      </w:hyperlink>
+    </w:p>
+    <w:p>
       <w:pPr>
         <w:shd w:val="clear" w:color="auto" w:fill="282A36"/>
         <w:spacing w:after="0" w:line="285" w:lineRule="atLeast"/>
@@ -2726,6 +2748,8 @@
           <w:szCs w:val="16"/>
         </w:rPr>
       </w:pPr>
+      <w:bookmarkStart w:id="0" w:name="_GoBack"/>
+      <w:bookmarkEnd w:id="0"/>
     </w:p>
     <w:p>
       <w:pPr>
@@ -2745,6 +2769,7 @@
           <w:sz w:val="16"/>
           <w:szCs w:val="16"/>
         </w:rPr>
+        <w:lastRenderedPageBreak/>
         <w:t>/*************************************************************************************************/</w:t>
       </w:r>
     </w:p>
@@ -2787,7 +2812,6 @@
           <w:sz w:val="16"/>
           <w:szCs w:val="16"/>
         </w:rPr>
-        <w:lastRenderedPageBreak/>
         <w:t xml:space="preserve">// Function that converts numbers form </w:t>
       </w:r>
       <w:proofErr w:type="spellStart"/>
@@ -7296,6 +7320,7 @@
           <w:sz w:val="16"/>
           <w:szCs w:val="16"/>
         </w:rPr>
+        <w:lastRenderedPageBreak/>
         <w:t xml:space="preserve">    </w:t>
       </w:r>
       <w:proofErr w:type="spellStart"/>
@@ -7600,7 +7625,6 @@
           <w:sz w:val="16"/>
           <w:szCs w:val="16"/>
         </w:rPr>
-        <w:lastRenderedPageBreak/>
         <w:t xml:space="preserve">    </w:t>
       </w:r>
       <w:r>
@@ -12018,6 +12042,7 @@
           <w:sz w:val="16"/>
           <w:szCs w:val="16"/>
         </w:rPr>
+        <w:lastRenderedPageBreak/>
         <w:t>// Function for computational process termination</w:t>
       </w:r>
     </w:p>
@@ -12171,7 +12196,6 @@
           <w:sz w:val="16"/>
           <w:szCs w:val="16"/>
         </w:rPr>
-        <w:lastRenderedPageBreak/>
         <w:t xml:space="preserve">    </w:t>
       </w:r>
       <w:proofErr w:type="gramStart"/>
@@ -17037,6 +17061,7 @@
           <w:sz w:val="16"/>
           <w:szCs w:val="16"/>
         </w:rPr>
+        <w:lastRenderedPageBreak/>
         <w:t xml:space="preserve">    </w:t>
       </w:r>
       <w:proofErr w:type="spellStart"/>
@@ -17293,7 +17318,6 @@
           <w:sz w:val="16"/>
           <w:szCs w:val="16"/>
         </w:rPr>
-        <w:lastRenderedPageBreak/>
         <w:t xml:space="preserve">        </w:t>
       </w:r>
       <w:r>
@@ -20420,7 +20444,7 @@
                     <pic:cNvPicPr/>
                   </pic:nvPicPr>
                   <pic:blipFill>
-                    <a:blip r:embed="rId10"/>
+                    <a:blip r:embed="rId11"/>
                     <a:stretch>
                       <a:fillRect/>
                     </a:stretch>
@@ -23200,8 +23224,6 @@
         </w:rPr>
         <w:t>)</w:t>
       </w:r>
-      <w:bookmarkStart w:id="0" w:name="_GoBack"/>
-      <w:bookmarkEnd w:id="0"/>
     </w:p>
     <w:p>
       <w:pPr>
@@ -23225,6 +23247,16 @@
       </w:r>
     </w:p>
     <w:p>
+      <w:hyperlink r:id="rId12" w:history="1">
+        <w:r>
+          <w:rPr>
+            <w:rStyle w:val="Hyperlink"/>
+          </w:rPr>
+          <w:t>Full source code</w:t>
+        </w:r>
+      </w:hyperlink>
+    </w:p>
+    <w:p>
       <w:pPr>
         <w:shd w:val="clear" w:color="auto" w:fill="282A36"/>
         <w:spacing w:after="0" w:line="285" w:lineRule="atLeast"/>
@@ -24309,6 +24341,7 @@
           <w:sz w:val="16"/>
           <w:szCs w:val="16"/>
         </w:rPr>
+        <w:lastRenderedPageBreak/>
         <w:t xml:space="preserve">    LARGE_INTEGER </w:t>
       </w:r>
       <w:proofErr w:type="spellStart"/>
@@ -24440,7 +24473,6 @@
           <w:sz w:val="16"/>
           <w:szCs w:val="16"/>
         </w:rPr>
-        <w:lastRenderedPageBreak/>
         <w:t xml:space="preserve">    </w:t>
       </w:r>
       <w:proofErr w:type="spellStart"/>
@@ -28584,6 +28616,7 @@
           <w:sz w:val="16"/>
           <w:szCs w:val="16"/>
         </w:rPr>
+        <w:lastRenderedPageBreak/>
         <w:t>}</w:t>
       </w:r>
     </w:p>
@@ -28617,7 +28650,6 @@
           <w:sz w:val="16"/>
           <w:szCs w:val="16"/>
         </w:rPr>
-        <w:lastRenderedPageBreak/>
         <w:t>/*************************************************************************************************/</w:t>
       </w:r>
     </w:p>
@@ -33502,6 +33534,7 @@
           <w:sz w:val="16"/>
           <w:szCs w:val="16"/>
         </w:rPr>
+        <w:lastRenderedPageBreak/>
         <w:t xml:space="preserve">    </w:t>
       </w:r>
       <w:r>
@@ -35428,7 +35461,7 @@
                     <pic:cNvPicPr/>
                   </pic:nvPicPr>
                   <pic:blipFill>
-                    <a:blip r:embed="rId11"/>
+                    <a:blip r:embed="rId13"/>
                     <a:stretch>
                       <a:fillRect/>
                     </a:stretch>
@@ -35520,6 +35553,7 @@
                 <w:bCs/>
                 <w:noProof/>
               </w:rPr>
+              <w:lastRenderedPageBreak/>
               <w:t>STT</w:t>
             </w:r>
           </w:p>
@@ -35707,7 +35741,6 @@
                 <w:bCs/>
                 <w:noProof/>
               </w:rPr>
-              <w:lastRenderedPageBreak/>
               <w:t>1</w:t>
             </w:r>
           </w:p>
@@ -37345,8 +37378,8 @@
           <w:szCs w:val="28"/>
         </w:rPr>
         <w:sectPr>
-          <w:headerReference w:type="default" r:id="rId12"/>
-          <w:footerReference w:type="default" r:id="rId13"/>
+          <w:headerReference w:type="default" r:id="rId14"/>
+          <w:footerReference w:type="default" r:id="rId15"/>
           <w:pgSz w:w="12240" w:h="15840"/>
           <w:pgMar w:top="1138" w:right="1140" w:bottom="1140" w:left="1699" w:header="720" w:footer="578" w:gutter="0"/>
           <w:pgBorders w:display="firstPage">
@@ -37544,7 +37577,7 @@
       </w:r>
     </w:p>
     <w:sectPr>
-      <w:footerReference w:type="default" r:id="rId14"/>
+      <w:footerReference w:type="default" r:id="rId16"/>
       <w:pgSz w:w="12240" w:h="15840"/>
       <w:pgMar w:top="1138" w:right="1140" w:bottom="1140" w:left="1699" w:header="720" w:footer="578" w:gutter="0"/>
       <w:pgNumType w:start="1"/>
@@ -43448,7 +43481,7 @@
   <w:style w:type="paragraph" w:default="1" w:styleId="Normal">
     <w:name w:val="Normal"/>
     <w:qFormat/>
-    <w:rsid w:val="00DA3A09"/>
+    <w:rsid w:val="00AE77CE"/>
   </w:style>
   <w:style w:type="paragraph" w:styleId="Heading1">
     <w:name w:val="heading 1"/>
@@ -44326,7 +44359,7 @@
 </file>
 
 <file path=customXml/itemProps1.xml><?xml version="1.0" encoding="utf-8"?>
-<ds:datastoreItem xmlns:ds="http://schemas.openxmlformats.org/officeDocument/2006/customXml" ds:itemID="{C28DB413-BD88-485E-B720-1DC5B8B126F4}">
+<ds:datastoreItem xmlns:ds="http://schemas.openxmlformats.org/officeDocument/2006/customXml" ds:itemID="{A597BFA6-8D28-42D0-9C52-3E30679CE193}">
   <ds:schemaRefs>
     <ds:schemaRef ds:uri="http://schemas.openxmlformats.org/officeDocument/2006/bibliography"/>
   </ds:schemaRefs>
